--- a/HTML_CSS/Dokumentation_Sprint_02_HTML_CSS.docx
+++ b/HTML_CSS/Dokumentation_Sprint_02_HTML_CSS.docx
@@ -228,9 +228,11 @@
           <w:numId w:val="7"/>
         </w:numPr>
       </w:pPr>
+      <w:proofErr w:type="spellStart"/>
       <w:r>
         <w:t>Scrollbar</w:t>
       </w:r>
+      <w:proofErr w:type="spellEnd"/>
     </w:p>
     <w:p>
       <w:pPr>
@@ -240,8 +242,13 @@
           <w:numId w:val="7"/>
         </w:numPr>
       </w:pPr>
-      <w:r>
-        <w:t>Responsive Webdesign anpassen</w:t>
+      <w:proofErr w:type="spellStart"/>
+      <w:r>
+        <w:t>Responsive</w:t>
+      </w:r>
+      <w:proofErr w:type="spellEnd"/>
+      <w:r>
+        <w:t xml:space="preserve"> Webdesign anpassen</w:t>
       </w:r>
     </w:p>
     <w:p>
@@ -312,8 +319,13 @@
           <w:numId w:val="7"/>
         </w:numPr>
       </w:pPr>
-      <w:r>
-        <w:t>LiveMap (Zusammenarbeit Andre Münstermann, API-Gruppe)</w:t>
+      <w:proofErr w:type="spellStart"/>
+      <w:r>
+        <w:t>LiveMap</w:t>
+      </w:r>
+      <w:proofErr w:type="spellEnd"/>
+      <w:r>
+        <w:t xml:space="preserve"> (Zusammenarbeit Andre Münstermann, API-Gruppe)</w:t>
       </w:r>
     </w:p>
     <w:p>
@@ -543,6 +555,7 @@
       <w:r>
         <w:rPr>
           <w:noProof/>
+          <w:lang w:eastAsia="de-DE"/>
         </w:rPr>
         <mc:AlternateContent>
           <mc:Choice Requires="wps">
@@ -595,23 +608,54 @@
                               <w:spacing w:after="0"/>
                             </w:pPr>
                             <w:r>
-                              <w:t xml:space="preserve">                        &lt;?php</w:t>
-                            </w:r>
+                              <w:t xml:space="preserve">                        </w:t>
+                            </w:r>
+                            <w:proofErr w:type="gramStart"/>
+                            <w:r>
+                              <w:t>&lt;?</w:t>
+                            </w:r>
+                            <w:proofErr w:type="spellStart"/>
+                            <w:r>
+                              <w:t>php</w:t>
+                            </w:r>
+                            <w:proofErr w:type="spellEnd"/>
+                            <w:proofErr w:type="gramEnd"/>
                           </w:p>
                           <w:p>
                             <w:pPr>
                               <w:spacing w:after="0"/>
                             </w:pPr>
                             <w:r>
-                              <w:t xml:space="preserve">                        //connection</w:t>
-                            </w:r>
+                              <w:t xml:space="preserve">                        //</w:t>
+                            </w:r>
+                            <w:proofErr w:type="spellStart"/>
+                            <w:r>
+                              <w:t>connection</w:t>
+                            </w:r>
+                            <w:proofErr w:type="spellEnd"/>
                           </w:p>
                           <w:p>
                             <w:pPr>
                               <w:spacing w:after="0"/>
                             </w:pPr>
                             <w:r>
-                              <w:t xml:space="preserve">                        $arr = $klasse -&gt; getTopTenScoresForAllMinigamesByUsername($Username);</w:t>
+                              <w:t xml:space="preserve">                        $</w:t>
+                            </w:r>
+                            <w:proofErr w:type="spellStart"/>
+                            <w:r>
+                              <w:t>arr</w:t>
+                            </w:r>
+                            <w:proofErr w:type="spellEnd"/>
+                            <w:r>
+                              <w:t xml:space="preserve"> = $klasse -&gt; </w:t>
+                            </w:r>
+                            <w:proofErr w:type="spellStart"/>
+                            <w:r>
+                              <w:t>getTopTenScoresForAllMinigamesByUsername</w:t>
+                            </w:r>
+                            <w:proofErr w:type="spellEnd"/>
+                            <w:r>
+                              <w:t>($Username);</w:t>
                             </w:r>
                           </w:p>
                           <w:p>
@@ -619,7 +663,23 @@
                               <w:spacing w:after="0"/>
                             </w:pPr>
                             <w:r>
-                              <w:t xml:space="preserve">                        $arr = $klasse -&gt; getTopTenScoresForAllMinigames();</w:t>
+                              <w:t xml:space="preserve">                        $</w:t>
+                            </w:r>
+                            <w:proofErr w:type="spellStart"/>
+                            <w:r>
+                              <w:t>arr</w:t>
+                            </w:r>
+                            <w:proofErr w:type="spellEnd"/>
+                            <w:r>
+                              <w:t xml:space="preserve"> = $klasse -&gt; </w:t>
+                            </w:r>
+                            <w:proofErr w:type="spellStart"/>
+                            <w:r>
+                              <w:t>getTopTenScoresForAllMinigames</w:t>
+                            </w:r>
+                            <w:proofErr w:type="spellEnd"/>
+                            <w:r>
+                              <w:t>();</w:t>
                             </w:r>
                           </w:p>
                           <w:p>
@@ -627,7 +687,23 @@
                               <w:spacing w:after="0"/>
                             </w:pPr>
                             <w:r>
-                              <w:t xml:space="preserve">                        //var_dump($arr);</w:t>
+                              <w:t xml:space="preserve">                        //</w:t>
+                            </w:r>
+                            <w:proofErr w:type="spellStart"/>
+                            <w:r>
+                              <w:t>var_dump</w:t>
+                            </w:r>
+                            <w:proofErr w:type="spellEnd"/>
+                            <w:r>
+                              <w:t>($</w:t>
+                            </w:r>
+                            <w:proofErr w:type="spellStart"/>
+                            <w:r>
+                              <w:t>arr</w:t>
+                            </w:r>
+                            <w:proofErr w:type="spellEnd"/>
+                            <w:r>
+                              <w:t>);</w:t>
                             </w:r>
                           </w:p>
                           <w:p>
@@ -635,7 +711,23 @@
                               <w:spacing w:after="0"/>
                             </w:pPr>
                             <w:r>
-                              <w:t xml:space="preserve">                        //var_dump($arr-&gt;{'Zukunftsmeile'});</w:t>
+                              <w:t xml:space="preserve">                        //</w:t>
+                            </w:r>
+                            <w:proofErr w:type="spellStart"/>
+                            <w:r>
+                              <w:t>var_dump</w:t>
+                            </w:r>
+                            <w:proofErr w:type="spellEnd"/>
+                            <w:r>
+                              <w:t>($</w:t>
+                            </w:r>
+                            <w:proofErr w:type="spellStart"/>
+                            <w:r>
+                              <w:t>arr</w:t>
+                            </w:r>
+                            <w:proofErr w:type="spellEnd"/>
+                            <w:r>
+                              <w:t>-&gt;{'Zukunftsmeile'});</w:t>
                             </w:r>
                           </w:p>
                           <w:p>
@@ -794,6 +886,7 @@
       <w:r>
         <w:rPr>
           <w:noProof/>
+          <w:lang w:eastAsia="de-DE"/>
         </w:rPr>
         <mc:AlternateContent>
           <mc:Choice Requires="wps">
@@ -847,18 +940,57 @@
                               <w:ind w:left="708"/>
                             </w:pPr>
                             <w:r>
-                              <w:t xml:space="preserve">          </w:t>
-                            </w:r>
-                            <w:r>
-                              <w:t>div class="tables"&gt;&lt;?php</w:t>
-                            </w:r>
+                              <w:t xml:space="preserve">          div </w:t>
+                            </w:r>
+                            <w:proofErr w:type="spellStart"/>
+                            <w:r>
+                              <w:t>class</w:t>
+                            </w:r>
+                            <w:proofErr w:type="spellEnd"/>
+                            <w:r>
+                              <w:t>="</w:t>
+                            </w:r>
+                            <w:proofErr w:type="spellStart"/>
+                            <w:r>
+                              <w:t>tables</w:t>
+                            </w:r>
+                            <w:proofErr w:type="spellEnd"/>
+                            <w:r>
+                              <w:t>"&gt;&lt;</w:t>
+                            </w:r>
+                            <w:proofErr w:type="gramStart"/>
+                            <w:r>
+                              <w:t>?</w:t>
+                            </w:r>
+                            <w:proofErr w:type="spellStart"/>
+                            <w:r>
+                              <w:t>php</w:t>
+                            </w:r>
+                            <w:proofErr w:type="spellEnd"/>
+                            <w:proofErr w:type="gramEnd"/>
                           </w:p>
                           <w:p>
                             <w:pPr>
                               <w:spacing w:after="0"/>
                             </w:pPr>
                             <w:r>
-                              <w:t xml:space="preserve">                        drawTable($arr-&gt;{'Zukunftsmeile'},'Zukunftsmeile');</w:t>
+                              <w:t xml:space="preserve">                        </w:t>
+                            </w:r>
+                            <w:proofErr w:type="spellStart"/>
+                            <w:r>
+                              <w:t>drawTable</w:t>
+                            </w:r>
+                            <w:proofErr w:type="spellEnd"/>
+                            <w:r>
+                              <w:t>($</w:t>
+                            </w:r>
+                            <w:proofErr w:type="spellStart"/>
+                            <w:r>
+                              <w:t>arr</w:t>
+                            </w:r>
+                            <w:proofErr w:type="spellEnd"/>
+                            <w:r>
+                              <w:t>-&gt;{'Zukunftsmeile'},'Zukunftsmeile');</w:t>
                             </w:r>
                           </w:p>
                           <w:p>
@@ -871,11 +1003,41 @@
                             <w:r>
                               <w:t xml:space="preserve">                        </w:t>
                             </w:r>
-                            <w:r>
-                              <w:rPr>
-                                <w:lang w:val="en-US"/>
-                              </w:rPr>
-                              <w:t>drawTable($arr-&gt;{'HNF'},'HNF');</w:t>
+                            <w:proofErr w:type="spellStart"/>
+                            <w:proofErr w:type="gramStart"/>
+                            <w:r>
+                              <w:rPr>
+                                <w:lang w:val="en-US"/>
+                              </w:rPr>
+                              <w:t>drawTable</w:t>
+                            </w:r>
+                            <w:proofErr w:type="spellEnd"/>
+                            <w:r>
+                              <w:rPr>
+                                <w:lang w:val="en-US"/>
+                              </w:rPr>
+                              <w:t>(</w:t>
+                            </w:r>
+                            <w:proofErr w:type="gramEnd"/>
+                            <w:r>
+                              <w:rPr>
+                                <w:lang w:val="en-US"/>
+                              </w:rPr>
+                              <w:t>$</w:t>
+                            </w:r>
+                            <w:proofErr w:type="spellStart"/>
+                            <w:r>
+                              <w:rPr>
+                                <w:lang w:val="en-US"/>
+                              </w:rPr>
+                              <w:t>arr</w:t>
+                            </w:r>
+                            <w:proofErr w:type="spellEnd"/>
+                            <w:r>
+                              <w:rPr>
+                                <w:lang w:val="en-US"/>
+                              </w:rPr>
+                              <w:t>-&gt;{'HNF'},'HNF');</w:t>
                             </w:r>
                           </w:p>
                           <w:p>
@@ -889,7 +1051,71 @@
                               <w:rPr>
                                 <w:lang w:val="en-US"/>
                               </w:rPr>
-                              <w:t xml:space="preserve">                        drawTable($arr-&gt;{'Fluss'},'Fluss');</w:t>
+                              <w:t xml:space="preserve">                        </w:t>
+                            </w:r>
+                            <w:proofErr w:type="spellStart"/>
+                            <w:proofErr w:type="gramStart"/>
+                            <w:r>
+                              <w:rPr>
+                                <w:lang w:val="en-US"/>
+                              </w:rPr>
+                              <w:t>drawTable</w:t>
+                            </w:r>
+                            <w:proofErr w:type="spellEnd"/>
+                            <w:r>
+                              <w:rPr>
+                                <w:lang w:val="en-US"/>
+                              </w:rPr>
+                              <w:t>(</w:t>
+                            </w:r>
+                            <w:proofErr w:type="gramEnd"/>
+                            <w:r>
+                              <w:rPr>
+                                <w:lang w:val="en-US"/>
+                              </w:rPr>
+                              <w:t>$</w:t>
+                            </w:r>
+                            <w:proofErr w:type="spellStart"/>
+                            <w:r>
+                              <w:rPr>
+                                <w:lang w:val="en-US"/>
+                              </w:rPr>
+                              <w:t>arr</w:t>
+                            </w:r>
+                            <w:proofErr w:type="spellEnd"/>
+                            <w:r>
+                              <w:rPr>
+                                <w:lang w:val="en-US"/>
+                              </w:rPr>
+                              <w:t>-&gt;{'</w:t>
+                            </w:r>
+                            <w:proofErr w:type="spellStart"/>
+                            <w:r>
+                              <w:rPr>
+                                <w:lang w:val="en-US"/>
+                              </w:rPr>
+                              <w:t>Fluss</w:t>
+                            </w:r>
+                            <w:proofErr w:type="spellEnd"/>
+                            <w:r>
+                              <w:rPr>
+                                <w:lang w:val="en-US"/>
+                              </w:rPr>
+                              <w:t>'},'</w:t>
+                            </w:r>
+                            <w:proofErr w:type="spellStart"/>
+                            <w:r>
+                              <w:rPr>
+                                <w:lang w:val="en-US"/>
+                              </w:rPr>
+                              <w:t>Fluss</w:t>
+                            </w:r>
+                            <w:proofErr w:type="spellEnd"/>
+                            <w:r>
+                              <w:rPr>
+                                <w:lang w:val="en-US"/>
+                              </w:rPr>
+                              <w:t>');</w:t>
                             </w:r>
                           </w:p>
                           <w:p>
@@ -903,7 +1129,71 @@
                               <w:rPr>
                                 <w:lang w:val="en-US"/>
                               </w:rPr>
-                              <w:t xml:space="preserve">                        drawTable($arr-&gt;{'Serverraum'},'Serverraum');</w:t>
+                              <w:t xml:space="preserve">                        </w:t>
+                            </w:r>
+                            <w:proofErr w:type="spellStart"/>
+                            <w:proofErr w:type="gramStart"/>
+                            <w:r>
+                              <w:rPr>
+                                <w:lang w:val="en-US"/>
+                              </w:rPr>
+                              <w:t>drawTable</w:t>
+                            </w:r>
+                            <w:proofErr w:type="spellEnd"/>
+                            <w:r>
+                              <w:rPr>
+                                <w:lang w:val="en-US"/>
+                              </w:rPr>
+                              <w:t>(</w:t>
+                            </w:r>
+                            <w:proofErr w:type="gramEnd"/>
+                            <w:r>
+                              <w:rPr>
+                                <w:lang w:val="en-US"/>
+                              </w:rPr>
+                              <w:t>$</w:t>
+                            </w:r>
+                            <w:proofErr w:type="spellStart"/>
+                            <w:r>
+                              <w:rPr>
+                                <w:lang w:val="en-US"/>
+                              </w:rPr>
+                              <w:t>arr</w:t>
+                            </w:r>
+                            <w:proofErr w:type="spellEnd"/>
+                            <w:r>
+                              <w:rPr>
+                                <w:lang w:val="en-US"/>
+                              </w:rPr>
+                              <w:t>-&gt;{'</w:t>
+                            </w:r>
+                            <w:proofErr w:type="spellStart"/>
+                            <w:r>
+                              <w:rPr>
+                                <w:lang w:val="en-US"/>
+                              </w:rPr>
+                              <w:t>Serverraum</w:t>
+                            </w:r>
+                            <w:proofErr w:type="spellEnd"/>
+                            <w:r>
+                              <w:rPr>
+                                <w:lang w:val="en-US"/>
+                              </w:rPr>
+                              <w:t>'},'</w:t>
+                            </w:r>
+                            <w:proofErr w:type="spellStart"/>
+                            <w:r>
+                              <w:rPr>
+                                <w:lang w:val="en-US"/>
+                              </w:rPr>
+                              <w:t>Serverraum</w:t>
+                            </w:r>
+                            <w:proofErr w:type="spellEnd"/>
+                            <w:r>
+                              <w:rPr>
+                                <w:lang w:val="en-US"/>
+                              </w:rPr>
+                              <w:t>');</w:t>
                             </w:r>
                           </w:p>
                           <w:p>
@@ -917,7 +1207,71 @@
                               <w:rPr>
                                 <w:lang w:val="en-US"/>
                               </w:rPr>
-                              <w:t xml:space="preserve">                        drawTable($arr-&gt;{'Wohnheim'},'Wohnheim');</w:t>
+                              <w:t xml:space="preserve">                        </w:t>
+                            </w:r>
+                            <w:proofErr w:type="spellStart"/>
+                            <w:proofErr w:type="gramStart"/>
+                            <w:r>
+                              <w:rPr>
+                                <w:lang w:val="en-US"/>
+                              </w:rPr>
+                              <w:t>drawTable</w:t>
+                            </w:r>
+                            <w:proofErr w:type="spellEnd"/>
+                            <w:r>
+                              <w:rPr>
+                                <w:lang w:val="en-US"/>
+                              </w:rPr>
+                              <w:t>(</w:t>
+                            </w:r>
+                            <w:proofErr w:type="gramEnd"/>
+                            <w:r>
+                              <w:rPr>
+                                <w:lang w:val="en-US"/>
+                              </w:rPr>
+                              <w:t>$</w:t>
+                            </w:r>
+                            <w:proofErr w:type="spellStart"/>
+                            <w:r>
+                              <w:rPr>
+                                <w:lang w:val="en-US"/>
+                              </w:rPr>
+                              <w:t>arr</w:t>
+                            </w:r>
+                            <w:proofErr w:type="spellEnd"/>
+                            <w:r>
+                              <w:rPr>
+                                <w:lang w:val="en-US"/>
+                              </w:rPr>
+                              <w:t>-&gt;{'</w:t>
+                            </w:r>
+                            <w:proofErr w:type="spellStart"/>
+                            <w:r>
+                              <w:rPr>
+                                <w:lang w:val="en-US"/>
+                              </w:rPr>
+                              <w:t>Wohnheim</w:t>
+                            </w:r>
+                            <w:proofErr w:type="spellEnd"/>
+                            <w:r>
+                              <w:rPr>
+                                <w:lang w:val="en-US"/>
+                              </w:rPr>
+                              <w:t>'},'</w:t>
+                            </w:r>
+                            <w:proofErr w:type="spellStart"/>
+                            <w:r>
+                              <w:rPr>
+                                <w:lang w:val="en-US"/>
+                              </w:rPr>
+                              <w:t>Wohnheim</w:t>
+                            </w:r>
+                            <w:proofErr w:type="spellEnd"/>
+                            <w:r>
+                              <w:rPr>
+                                <w:lang w:val="en-US"/>
+                              </w:rPr>
+                              <w:t>');</w:t>
                             </w:r>
                           </w:p>
                           <w:p>
@@ -1115,7 +1469,13 @@
         <w:t xml:space="preserve"> Button</w:t>
       </w:r>
       <w:r>
-        <w:t xml:space="preserve"> „Daten absenden“</w:t>
+        <w:t xml:space="preserve"> „</w:t>
+      </w:r>
+      <w:r>
+        <w:t>Filtern</w:t>
+      </w:r>
+      <w:r>
+        <w:t>“</w:t>
       </w:r>
       <w:r>
         <w:t xml:space="preserve"> die Ausgabe filtern kann.</w:t>
@@ -1515,7 +1875,15 @@
         <w:t>ästebuch wurden optisch ansprechender gestaltet</w:t>
       </w:r>
       <w:r>
-        <w:t>, um dem User ein besseren Überblick zu schaffen. Zum Schluss erstellten wir noch eine farbige Scrollbar.</w:t>
+        <w:t xml:space="preserve">, um dem User ein besseren Überblick zu schaffen. Zum Schluss erstellten wir noch eine farbige </w:t>
+      </w:r>
+      <w:proofErr w:type="spellStart"/>
+      <w:r>
+        <w:t>Scrollbar</w:t>
+      </w:r>
+      <w:proofErr w:type="spellEnd"/>
+      <w:r>
+        <w:t>.</w:t>
       </w:r>
     </w:p>
     <w:p>
@@ -1523,17 +1891,40 @@
         <w:rPr>
           <w:b/>
           <w:color w:val="FF0000"/>
-          <w:lang w:val="en-US"/>
         </w:rPr>
       </w:pPr>
       <w:r>
         <w:rPr>
           <w:b/>
           <w:color w:val="FF0000"/>
-          <w:lang w:val="en-US"/>
         </w:rPr>
-        <w:t>CSS Scrollbar, CSS Fußbzeile</w:t>
-      </w:r>
+        <w:t xml:space="preserve">CSS </w:t>
+      </w:r>
+      <w:proofErr w:type="spellStart"/>
+      <w:r>
+        <w:rPr>
+          <w:b/>
+          <w:color w:val="FF0000"/>
+        </w:rPr>
+        <w:t>Scrollbar</w:t>
+      </w:r>
+      <w:proofErr w:type="spellEnd"/>
+      <w:r>
+        <w:rPr>
+          <w:b/>
+          <w:color w:val="FF0000"/>
+        </w:rPr>
+        <w:t xml:space="preserve">, CSS </w:t>
+      </w:r>
+      <w:proofErr w:type="spellStart"/>
+      <w:r>
+        <w:rPr>
+          <w:b/>
+          <w:color w:val="FF0000"/>
+        </w:rPr>
+        <w:t>Fußbzeile</w:t>
+      </w:r>
+      <w:proofErr w:type="spellEnd"/>
     </w:p>
     <w:p>
       <w:pPr>
@@ -1562,13 +1953,26 @@
         <w:lastRenderedPageBreak/>
         <w:t xml:space="preserve">2.1.4. </w:t>
       </w:r>
-      <w:r>
-        <w:t>Responsive Webdesign anpassen</w:t>
-      </w:r>
-    </w:p>
-    <w:p>
-      <w:r>
-        <w:t>Durch das Gästebuch und die Tabellen musste das Responsive Webdesign nochmal überarbeitet werden, weil diese sich noch nicht angepasst haben.</w:t>
+      <w:proofErr w:type="spellStart"/>
+      <w:r>
+        <w:t>Responsive</w:t>
+      </w:r>
+      <w:proofErr w:type="spellEnd"/>
+      <w:r>
+        <w:t xml:space="preserve"> Webdesign anpassen</w:t>
+      </w:r>
+    </w:p>
+    <w:p>
+      <w:r>
+        <w:t xml:space="preserve">Durch das Gästebuch und die Tabellen musste das </w:t>
+      </w:r>
+      <w:proofErr w:type="spellStart"/>
+      <w:r>
+        <w:t>Responsive</w:t>
+      </w:r>
+      <w:proofErr w:type="spellEnd"/>
+      <w:r>
+        <w:t xml:space="preserve"> Webdesign nochmal überarbeitet werden, weil diese sich noch nicht angepasst haben.</w:t>
       </w:r>
     </w:p>
     <w:p>
@@ -1590,13 +1994,16 @@
       <w:r>
         <w:t xml:space="preserve">nur unter der </w:t>
       </w:r>
+      <w:proofErr w:type="spellStart"/>
       <w:r>
         <w:t>c</w:t>
       </w:r>
-      <w:bookmarkStart w:id="0" w:name="_GoBack"/>
-      <w:bookmarkEnd w:id="0"/>
-      <w:r>
-        <w:t>ontact.php aufgerufen werden.</w:t>
+      <w:r>
+        <w:t>ontact.php</w:t>
+      </w:r>
+      <w:proofErr w:type="spellEnd"/>
+      <w:r>
+        <w:t xml:space="preserve"> aufgerufen werden.</w:t>
       </w:r>
     </w:p>
     <w:p>
@@ -1713,14 +2120,17 @@
       <w:r>
         <w:t xml:space="preserve"> </w:t>
       </w:r>
+      <w:proofErr w:type="spellStart"/>
       <w:r>
         <w:t>LiveMap</w:t>
       </w:r>
+      <w:proofErr w:type="spellEnd"/>
     </w:p>
     <w:p>
       <w:r>
         <w:rPr>
           <w:noProof/>
+          <w:lang w:eastAsia="de-DE"/>
         </w:rPr>
         <mc:AlternateContent>
           <mc:Choice Requires="wps">
@@ -1773,7 +2183,52 @@
                               <w:spacing w:after="0"/>
                             </w:pPr>
                             <w:r>
-                              <w:t xml:space="preserve">        function addMarker(location,title) //funktion die die User zur LiveMap hinzufügt</w:t>
+                              <w:t xml:space="preserve">        </w:t>
+                            </w:r>
+                            <w:proofErr w:type="spellStart"/>
+                            <w:r>
+                              <w:t>function</w:t>
+                            </w:r>
+                            <w:proofErr w:type="spellEnd"/>
+                            <w:r>
+                              <w:t xml:space="preserve"> </w:t>
+                            </w:r>
+                            <w:proofErr w:type="spellStart"/>
+                            <w:r>
+                              <w:t>addMarker</w:t>
+                            </w:r>
+                            <w:proofErr w:type="spellEnd"/>
+                            <w:r>
+                              <w:t>(</w:t>
+                            </w:r>
+                            <w:proofErr w:type="spellStart"/>
+                            <w:r>
+                              <w:t>location</w:t>
+                            </w:r>
+                            <w:proofErr w:type="gramStart"/>
+                            <w:r>
+                              <w:t>,title</w:t>
+                            </w:r>
+                            <w:proofErr w:type="spellEnd"/>
+                            <w:proofErr w:type="gramEnd"/>
+                            <w:r>
+                              <w:t>) //</w:t>
+                            </w:r>
+                            <w:proofErr w:type="spellStart"/>
+                            <w:r>
+                              <w:t>funktion</w:t>
+                            </w:r>
+                            <w:proofErr w:type="spellEnd"/>
+                            <w:r>
+                              <w:t xml:space="preserve"> die die User zur </w:t>
+                            </w:r>
+                            <w:proofErr w:type="spellStart"/>
+                            <w:r>
+                              <w:t>LiveMap</w:t>
+                            </w:r>
+                            <w:proofErr w:type="spellEnd"/>
+                            <w:r>
+                              <w:t xml:space="preserve"> hinzufügt</w:t>
                             </w:r>
                           </w:p>
                           <w:p>
@@ -1804,7 +2259,35 @@
                               <w:rPr>
                                 <w:lang w:val="en-US"/>
                               </w:rPr>
-                              <w:t xml:space="preserve">          marker = new google.maps.Marker({</w:t>
+                              <w:t xml:space="preserve">          </w:t>
+                            </w:r>
+                            <w:proofErr w:type="gramStart"/>
+                            <w:r>
+                              <w:rPr>
+                                <w:lang w:val="en-US"/>
+                              </w:rPr>
+                              <w:t>marker</w:t>
+                            </w:r>
+                            <w:proofErr w:type="gramEnd"/>
+                            <w:r>
+                              <w:rPr>
+                                <w:lang w:val="en-US"/>
+                              </w:rPr>
+                              <w:t xml:space="preserve"> = new </w:t>
+                            </w:r>
+                            <w:proofErr w:type="spellStart"/>
+                            <w:r>
+                              <w:rPr>
+                                <w:lang w:val="en-US"/>
+                              </w:rPr>
+                              <w:t>google.maps.Marker</w:t>
+                            </w:r>
+                            <w:proofErr w:type="spellEnd"/>
+                            <w:r>
+                              <w:rPr>
+                                <w:lang w:val="en-US"/>
+                              </w:rPr>
+                              <w:t>({</w:t>
                             </w:r>
                           </w:p>
                           <w:p>
@@ -1818,7 +2301,21 @@
                               <w:rPr>
                                 <w:lang w:val="en-US"/>
                               </w:rPr>
-                              <w:t xml:space="preserve">          position: location,</w:t>
+                              <w:t xml:space="preserve">          </w:t>
+                            </w:r>
+                            <w:proofErr w:type="gramStart"/>
+                            <w:r>
+                              <w:rPr>
+                                <w:lang w:val="en-US"/>
+                              </w:rPr>
+                              <w:t>position</w:t>
+                            </w:r>
+                            <w:proofErr w:type="gramEnd"/>
+                            <w:r>
+                              <w:rPr>
+                                <w:lang w:val="en-US"/>
+                              </w:rPr>
+                              <w:t>: location,</w:t>
                             </w:r>
                           </w:p>
                           <w:p>
@@ -1832,7 +2329,21 @@
                               <w:rPr>
                                 <w:lang w:val="en-US"/>
                               </w:rPr>
-                              <w:t xml:space="preserve">          title: title</w:t>
+                              <w:t xml:space="preserve">          </w:t>
+                            </w:r>
+                            <w:proofErr w:type="gramStart"/>
+                            <w:r>
+                              <w:rPr>
+                                <w:lang w:val="en-US"/>
+                              </w:rPr>
+                              <w:t>title</w:t>
+                            </w:r>
+                            <w:proofErr w:type="gramEnd"/>
+                            <w:r>
+                              <w:rPr>
+                                <w:lang w:val="en-US"/>
+                              </w:rPr>
+                              <w:t>: title</w:t>
                             </w:r>
                           </w:p>
                           <w:p>
@@ -1868,7 +2379,29 @@
                               <w:rPr>
                                 <w:lang w:val="en-US"/>
                               </w:rPr>
-                              <w:t xml:space="preserve">          markersArray.push(marker);</w:t>
+                              <w:t xml:space="preserve">          </w:t>
+                            </w:r>
+                            <w:proofErr w:type="spellStart"/>
+                            <w:proofErr w:type="gramStart"/>
+                            <w:r>
+                              <w:rPr>
+                                <w:lang w:val="en-US"/>
+                              </w:rPr>
+                              <w:t>markersArray.push</w:t>
+                            </w:r>
+                            <w:proofErr w:type="spellEnd"/>
+                            <w:r>
+                              <w:rPr>
+                                <w:lang w:val="en-US"/>
+                              </w:rPr>
+                              <w:t>(</w:t>
+                            </w:r>
+                            <w:proofErr w:type="gramEnd"/>
+                            <w:r>
+                              <w:rPr>
+                                <w:lang w:val="en-US"/>
+                              </w:rPr>
+                              <w:t>marker);</w:t>
                             </w:r>
                           </w:p>
                           <w:p>
@@ -2033,7 +2566,23 @@
         </mc:AlternateContent>
       </w:r>
       <w:r>
-        <w:t>Für die LiveMap wurde mit Hilfe der Google API die Google Map a</w:t>
+        <w:t xml:space="preserve">Für die </w:t>
+      </w:r>
+      <w:proofErr w:type="spellStart"/>
+      <w:r>
+        <w:t>LiveMap</w:t>
+      </w:r>
+      <w:proofErr w:type="spellEnd"/>
+      <w:r>
+        <w:t xml:space="preserve"> wurde mit Hilfe der Google API die Google </w:t>
+      </w:r>
+      <w:proofErr w:type="spellStart"/>
+      <w:r>
+        <w:t>Map</w:t>
+      </w:r>
+      <w:proofErr w:type="spellEnd"/>
+      <w:r>
+        <w:t xml:space="preserve"> a</w:t>
       </w:r>
       <w:r>
         <w:t>ngezeigt.</w:t>
@@ -2178,7 +2727,63 @@
                           </w:p>
                           <w:p>
                             <w:r>
-                              <w:t>$text = "Kontaktaufname von: ".$_POST[name]."\n Seine Nachricht lautet:".$_POST[nachricht]."\n\n Antworten können Sie hier:".$_POST[email];</w:t>
+                              <w:t>$</w:t>
+                            </w:r>
+                            <w:proofErr w:type="spellStart"/>
+                            <w:r>
+                              <w:t>text</w:t>
+                            </w:r>
+                            <w:proofErr w:type="spellEnd"/>
+                            <w:r>
+                              <w:t xml:space="preserve"> = "</w:t>
+                            </w:r>
+                            <w:proofErr w:type="spellStart"/>
+                            <w:r>
+                              <w:t>Kontaktaufname</w:t>
+                            </w:r>
+                            <w:proofErr w:type="spellEnd"/>
+                            <w:r>
+                              <w:t xml:space="preserve"> von: "</w:t>
+                            </w:r>
+                            <w:proofErr w:type="gramStart"/>
+                            <w:r>
+                              <w:t>.$</w:t>
+                            </w:r>
+                            <w:proofErr w:type="gramEnd"/>
+                            <w:r>
+                              <w:t>_POST[</w:t>
+                            </w:r>
+                            <w:proofErr w:type="spellStart"/>
+                            <w:r>
+                              <w:t>name</w:t>
+                            </w:r>
+                            <w:proofErr w:type="spellEnd"/>
+                            <w:r>
+                              <w:t>]."\n Seine Nachricht lautet:"</w:t>
+                            </w:r>
+                            <w:proofErr w:type="gramStart"/>
+                            <w:r>
+                              <w:t>.$</w:t>
+                            </w:r>
+                            <w:proofErr w:type="gramEnd"/>
+                            <w:r>
+                              <w:t>_POST[</w:t>
+                            </w:r>
+                            <w:proofErr w:type="spellStart"/>
+                            <w:r>
+                              <w:t>nachricht</w:t>
+                            </w:r>
+                            <w:proofErr w:type="spellEnd"/>
+                            <w:r>
+                              <w:t>]."\n\n Antworten können Sie hier:"</w:t>
+                            </w:r>
+                            <w:proofErr w:type="gramStart"/>
+                            <w:r>
+                              <w:t>.$</w:t>
+                            </w:r>
+                            <w:proofErr w:type="gramEnd"/>
+                            <w:r>
+                              <w:t>_POST[email];</w:t>
                             </w:r>
                           </w:p>
                           <w:p>
@@ -2187,11 +2792,47 @@
                                 <w:lang w:val="en-US"/>
                               </w:rPr>
                             </w:pPr>
-                            <w:r>
-                              <w:rPr>
-                                <w:lang w:val="en-US"/>
-                              </w:rPr>
-                              <w:t>mail("a@gmx.de","Email per Formular",$text);</w:t>
+                            <w:proofErr w:type="gramStart"/>
+                            <w:r>
+                              <w:rPr>
+                                <w:lang w:val="en-US"/>
+                              </w:rPr>
+                              <w:t>mail(</w:t>
+                            </w:r>
+                            <w:proofErr w:type="gramEnd"/>
+                            <w:r>
+                              <w:rPr>
+                                <w:lang w:val="en-US"/>
+                              </w:rPr>
+                              <w:t>"</w:t>
+                            </w:r>
+                            <w:proofErr w:type="spellStart"/>
+                            <w:r>
+                              <w:rPr>
+                                <w:lang w:val="en-US"/>
+                              </w:rPr>
+                              <w:t>a@gmx.de","Email</w:t>
+                            </w:r>
+                            <w:proofErr w:type="spellEnd"/>
+                            <w:r>
+                              <w:rPr>
+                                <w:lang w:val="en-US"/>
+                              </w:rPr>
+                              <w:t xml:space="preserve"> per </w:t>
+                            </w:r>
+                            <w:proofErr w:type="spellStart"/>
+                            <w:r>
+                              <w:rPr>
+                                <w:lang w:val="en-US"/>
+                              </w:rPr>
+                              <w:t>Formular</w:t>
+                            </w:r>
+                            <w:proofErr w:type="spellEnd"/>
+                            <w:r>
+                              <w:rPr>
+                                <w:lang w:val="en-US"/>
+                              </w:rPr>
+                              <w:t>",$text);</w:t>
                             </w:r>
                           </w:p>
                           <w:p>
@@ -2200,11 +2841,19 @@
                                 <w:lang w:val="en-US"/>
                               </w:rPr>
                             </w:pPr>
-                            <w:r>
-                              <w:rPr>
-                                <w:lang w:val="en-US"/>
-                              </w:rPr>
-                              <w:t>header('Location: http://unkolunix.de/vorprojekt/contact.php'); exit;</w:t>
+                            <w:proofErr w:type="gramStart"/>
+                            <w:r>
+                              <w:rPr>
+                                <w:lang w:val="en-US"/>
+                              </w:rPr>
+                              <w:t>header(</w:t>
+                            </w:r>
+                            <w:proofErr w:type="gramEnd"/>
+                            <w:r>
+                              <w:rPr>
+                                <w:lang w:val="en-US"/>
+                              </w:rPr>
+                              <w:t>'Location: http://unkolunix.de/vorprojekt/contact.php'); exit;</w:t>
                             </w:r>
                           </w:p>
                           <w:p>
@@ -2309,8 +2958,13 @@
         <w:t>“</w:t>
       </w:r>
       <w:r>
-        <w:t xml:space="preserve"> wird der Inhalt der Felder abgeschickt und an die hinterlegte E-Mail verschickt. Diese E-Mail Adresse steht im MailSenden.php</w:t>
-      </w:r>
+        <w:t xml:space="preserve"> wird der Inhalt der Felder abgeschickt und an die hinterlegte E-Mail verschickt. Diese E-Mail Adresse steht im </w:t>
+      </w:r>
+      <w:proofErr w:type="spellStart"/>
+      <w:r>
+        <w:t>MailSenden.php</w:t>
+      </w:r>
+      <w:proofErr w:type="spellEnd"/>
       <w:r>
         <w:t xml:space="preserve"> und kann dort auch geändert werden.</w:t>
       </w:r>
@@ -2414,7 +3068,15 @@
         <w:t xml:space="preserve">Die Inhalte auf der Startseite und </w:t>
       </w:r>
       <w:r>
-        <w:t>auf der Seite „About“</w:t>
+        <w:t>auf der Seite „</w:t>
+      </w:r>
+      <w:proofErr w:type="spellStart"/>
+      <w:r>
+        <w:t>About</w:t>
+      </w:r>
+      <w:proofErr w:type="spellEnd"/>
+      <w:r>
+        <w:t>“</w:t>
       </w:r>
       <w:r>
         <w:t xml:space="preserve"> wurden noch angepasst</w:t>
@@ -2654,15 +3316,32 @@
     <w:p>
       <w:pPr>
         <w:pStyle w:val="KeinLeerraum"/>
+      </w:pPr>
+      <w:r>
+        <w:t>Die Download Button</w:t>
+      </w:r>
+      <w:r>
+        <w:t xml:space="preserve"> wurden getestet und werden heruntergeladen</w:t>
+      </w:r>
+    </w:p>
+    <w:p>
+      <w:pPr>
+        <w:pStyle w:val="KeinLeerraum"/>
+      </w:pPr>
+    </w:p>
+    <w:p>
+      <w:pPr>
+        <w:pStyle w:val="KeinLeerraum"/>
         <w:rPr>
           <w:b/>
         </w:rPr>
       </w:pPr>
       <w:r>
-        <w:t>Die Download Button</w:t>
-      </w:r>
-      <w:r>
-        <w:t xml:space="preserve"> wurden getestet und werden heruntergeladen</w:t>
+        <w:rPr>
+          <w:b/>
+          <w:color w:val="FF0000"/>
+        </w:rPr>
+        <w:t>MUSS NOCH</w:t>
       </w:r>
     </w:p>
     <w:p>
@@ -2695,10 +3374,26 @@
         <w:t>- Die Funktionen des Gästebuches</w:t>
       </w:r>
       <w:r>
-        <w:t xml:space="preserve"> und der Statistiken funktioniert. In Zusammenarbeit mit der API-Gruppe konnte auch noch eine LiveMap angefertigt werden.</w:t>
-      </w:r>
-      <w:r>
-        <w:t xml:space="preserve"> Durch die mehrfache Überarbeitung am Design und am Responsive Webdesign waren wir immer zufriedener mit dem Aussehen der Homepage und konnten damit die Seite neben den Funktionen abrunden.</w:t>
+        <w:t xml:space="preserve"> und der Statistiken funktioniert. In Zusammenarbeit mit der API-Gruppe konnte auch noch eine </w:t>
+      </w:r>
+      <w:proofErr w:type="spellStart"/>
+      <w:r>
+        <w:t>LiveMap</w:t>
+      </w:r>
+      <w:proofErr w:type="spellEnd"/>
+      <w:r>
+        <w:t xml:space="preserve"> angefertigt werden.</w:t>
+      </w:r>
+      <w:r>
+        <w:t xml:space="preserve"> Durch die mehrfache Überarbeitung am Design und am </w:t>
+      </w:r>
+      <w:proofErr w:type="spellStart"/>
+      <w:r>
+        <w:t>Responsive</w:t>
+      </w:r>
+      <w:proofErr w:type="spellEnd"/>
+      <w:r>
+        <w:t xml:space="preserve"> Webdesign waren wir immer zufriedener mit dem Aussehen der Homepage und konnten damit die Seite neben den Funktionen abrunden.</w:t>
       </w:r>
       <w:r>
         <w:br w:type="page"/>
@@ -2728,7 +3423,15 @@
         <w:rPr>
           <w:b/>
         </w:rPr>
-        <w:t>elche Ideen/Arbeitsweisen</w:t>
+        <w:t>elche Ideen/Arbeitsw</w:t>
+      </w:r>
+      <w:bookmarkStart w:id="0" w:name="_GoBack"/>
+      <w:bookmarkEnd w:id="0"/>
+      <w:r>
+        <w:rPr>
+          <w:b/>
+        </w:rPr>
+        <w:t>eisen</w:t>
       </w:r>
       <w:r>
         <w:rPr>
@@ -2840,7 +3543,7 @@
           <w:rPr>
             <w:noProof/>
           </w:rPr>
-          <w:t>6</w:t>
+          <w:t>11</w:t>
         </w:r>
         <w:r>
           <w:fldChar w:fldCharType="end"/>
@@ -4806,7 +5509,7 @@
 </file>
 
 <file path=customXml/itemProps1.xml><?xml version="1.0" encoding="utf-8"?>
-<ds:datastoreItem xmlns:ds="http://schemas.openxmlformats.org/officeDocument/2006/customXml" ds:itemID="{234E41CB-BD88-402B-BBEB-4424D02A1F8F}">
+<ds:datastoreItem xmlns:ds="http://schemas.openxmlformats.org/officeDocument/2006/customXml" ds:itemID="{04BAF473-2ED4-416D-919D-E8B15014902A}">
   <ds:schemaRefs>
     <ds:schemaRef ds:uri="http://schemas.openxmlformats.org/officeDocument/2006/bibliography"/>
   </ds:schemaRefs>
